--- a/DokumentOrdner/Entwurfsdokument/31 Objekt E.docx
+++ b/DokumentOrdner/Entwurfsdokument/31 Objekt E.docx
@@ -1,43 +1,52 @@
 
 <file path=word/document.xml><?xml version="1.0" encoding="utf-8"?>
-<w:document xmlns:o="urn:schemas-microsoft-com:office:office" xmlns:r="http://schemas.openxmlformats.org/officeDocument/2006/relationships" xmlns:v="urn:schemas-microsoft-com:vml" xmlns:w="http://schemas.openxmlformats.org/wordprocessingml/2006/main" xmlns:w10="urn:schemas-microsoft-com:office:word" xmlns:wp="http://schemas.openxmlformats.org/drawingml/2006/wordprocessingDrawing">
+<w:document xmlns:wpc="http://schemas.microsoft.com/office/word/2010/wordprocessingCanvas" xmlns:mc="http://schemas.openxmlformats.org/markup-compatibility/2006" xmlns:o="urn:schemas-microsoft-com:office:office" xmlns:r="http://schemas.openxmlformats.org/officeDocument/2006/relationships" xmlns:m="http://schemas.openxmlformats.org/officeDocument/2006/math" xmlns:v="urn:schemas-microsoft-com:vml" xmlns:wp14="http://schemas.microsoft.com/office/word/2010/wordprocessingDrawing" xmlns:wp="http://schemas.openxmlformats.org/drawingml/2006/wordprocessingDrawing" xmlns:w10="urn:schemas-microsoft-com:office:word" xmlns:w="http://schemas.openxmlformats.org/wordprocessingml/2006/main" xmlns:w14="http://schemas.microsoft.com/office/word/2010/wordml" xmlns:w15="http://schemas.microsoft.com/office/word/2012/wordml" xmlns:wpg="http://schemas.microsoft.com/office/word/2010/wordprocessingGroup" xmlns:wpi="http://schemas.microsoft.com/office/word/2010/wordprocessingInk" xmlns:wne="http://schemas.microsoft.com/office/word/2006/wordml" xmlns:wps="http://schemas.microsoft.com/office/word/2010/wordprocessingShape" mc:Ignorable="w14 w15 wp14">
   <w:body>
     <w:p>
       <w:pPr>
-        <w:pStyle w:val="style0"/>
+        <w:pStyle w:val="DefaultStyle"/>
       </w:pPr>
       <w:r>
-        <w:rPr/>
         <w:t>3.1 Abwägungen des Objektentwurfs</w:t>
       </w:r>
     </w:p>
     <w:p>
       <w:pPr>
-        <w:pStyle w:val="style0"/>
-        <w:ind w:hanging="0" w:left="0" w:right="283"/>
+        <w:pStyle w:val="DefaultStyle"/>
+        <w:ind w:right="283"/>
       </w:pPr>
-      <w:r>
-        <w:rPr/>
-        <w:t>Der vorliegende Systementwurf gliedert das zu erstellende System in kohärente Pakete, die sowohl das Modell der Daten als auch die GUI für den Nutzer  und den dazwischen geschalteten Controller enthalten. Über diesen Paketen stehen die Grundelemente des Systems, die Entitätsklassen. Sowohl  die Abhängigkeiten dieser Klassen zu den Paketen, als auch die Abhängigkeiten zwischen den Paketen untereinander galt es in der Implementierung aufzulösen.</w:t>
+      <w:bookmarkStart w:id="0" w:name="_GoBack"/>
+      <w:r>
+        <w:t xml:space="preserve">Der vorliegende Systementwurf gliedert das zu erstellende System in kohärente Pakete, die sowohl das Modell der Daten als auch die GUI für den Nutzer </w:t>
+      </w:r>
+      <w:r>
+        <w:t xml:space="preserve">und den dazwischen geschalteten Controller enthalten. Über diesen </w:t>
+      </w:r>
+      <w:r>
+        <w:t>Paketen stehen die Grundelemente des Systems, die Entitätsklassen. Sowohl</w:t>
+      </w:r>
+      <w:r>
+        <w:t xml:space="preserve"> die Abhängigkeiten dieser Klassen zu den Paketen, als auch die Abhängigkeiten zwischen den Paketen untereinander galt es in der Implementierung aufzulösen.</w:t>
       </w:r>
     </w:p>
     <w:p>
       <w:pPr>
-        <w:pStyle w:val="style0"/>
-        <w:ind w:hanging="0" w:left="0" w:right="283"/>
+        <w:pStyle w:val="DefaultStyle"/>
+        <w:ind w:right="283"/>
       </w:pPr>
       <w:r>
-        <w:rPr/>
-        <w:t>Jedes Paket im System erhielt daher Zugriff auf die von ihm benötigten Entitätsklassen.</w:t>
+        <w:t>Jedes Paket im System erh</w:t>
+      </w:r>
+      <w:r>
+        <w:t>ielt daher Zugriff auf die von ihm benötigten Entitätsklassen.</w:t>
       </w:r>
     </w:p>
     <w:p>
       <w:pPr>
-        <w:pStyle w:val="style0"/>
-        <w:ind w:hanging="0" w:left="0" w:right="283"/>
+        <w:pStyle w:val="DefaultStyle"/>
+        <w:ind w:right="283"/>
       </w:pPr>
       <w:r>
-        <w:rPr/>
         <w:t xml:space="preserve">Eine Haupt-Controllerklasse soll im System zwischen den Paketen navigieren. Dieser </w:t>
       </w:r>
       <w:r>
@@ -47,7 +56,6 @@
         <w:t xml:space="preserve">MainFrameController </w:t>
       </w:r>
       <w:r>
-        <w:rPr/>
         <w:t xml:space="preserve">erhält daher eine Instanz vom Typ </w:t>
       </w:r>
       <w:r>
@@ -57,8 +65,10 @@
         <w:t xml:space="preserve">ContentContoller, </w:t>
       </w:r>
       <w:r>
-        <w:rPr/>
-        <w:t>welcher die Oberklasse aller anderen Controller ist</w:t>
+        <w:t>welcher die Oberklasse aller anderen C</w:t>
+      </w:r>
+      <w:r>
+        <w:t>ontroller ist</w:t>
       </w:r>
       <w:r>
         <w:rPr>
@@ -67,8 +77,16 @@
         <w:t xml:space="preserve">. </w:t>
       </w:r>
       <w:r>
-        <w:rPr/>
-        <w:t xml:space="preserve">Wird ein Ereignis ausgelöst, das  die Anzeige, und damit die Interaktionsmöglichkeit des Nutzer ändern soll, wird dieses Ereignis von einer Instanz der KindsKlassen von </w:t>
+        <w:t>Wird ein Ereignis ausgelöst, das</w:t>
+      </w:r>
+      <w:r>
+        <w:t xml:space="preserve"> die Anzeige, und damit die Interaktionsmöglichkeit des Nutzer ändern soll, wird dieses Erei</w:t>
+      </w:r>
+      <w:r>
+        <w:t>gnis von einer Instanz der Kind-</w:t>
+      </w:r>
+      <w:r>
+        <w:t xml:space="preserve">Klassen von </w:t>
       </w:r>
       <w:r>
         <w:rPr>
@@ -77,8 +95,10 @@
         <w:t>ContentContoller</w:t>
       </w:r>
       <w:r>
-        <w:rPr/>
-        <w:t xml:space="preserve">  gefangen und an den </w:t>
+        <w:t xml:space="preserve"> </w:t>
+      </w:r>
+      <w:r>
+        <w:t xml:space="preserve">gefangen und an den </w:t>
       </w:r>
       <w:r>
         <w:rPr>
@@ -87,17 +107,18 @@
         <w:t>MainFrameController</w:t>
       </w:r>
       <w:r>
-        <w:rPr/>
-        <w:t xml:space="preserve"> propagiert. Dieser erzeugt nun den angeforderten Controller um damit die nötigen Interaktionsmöglichkeiten zur Verfügung zu stellen. </w:t>
+        <w:t xml:space="preserve"> propagiert. Di</w:t>
+      </w:r>
+      <w:r>
+        <w:t xml:space="preserve">eser erzeugt nun den angeforderten Controller um damit die nötigen Interaktionsmöglichkeiten zur Verfügung zu stellen. </w:t>
       </w:r>
     </w:p>
     <w:p>
       <w:pPr>
-        <w:pStyle w:val="style0"/>
-        <w:ind w:hanging="0" w:left="0" w:right="283"/>
+        <w:pStyle w:val="DefaultStyle"/>
+        <w:ind w:right="283"/>
       </w:pPr>
       <w:r>
-        <w:rPr/>
         <w:t xml:space="preserve">Das propagieren von Ereignissen wird mithilfe des </w:t>
       </w:r>
       <w:r>
@@ -107,17 +128,18 @@
         <w:t>Observer/Observable</w:t>
       </w:r>
       <w:r>
-        <w:rPr/>
-        <w:t xml:space="preserve"> Musters bewerkstelligt. Dadurch ist sichergestellt, dass jedes Paket sich zunächst selbst um auftretende Ereignisse kümmern muss, was eine stärkere Kohäsion innerhalb von Paketen zur Folge hat.</w:t>
+        <w:t xml:space="preserve"> Musters bewerkstelligt. Dadurch ist sichergestellt, dass jedes Pak</w:t>
+      </w:r>
+      <w:r>
+        <w:t>et sich zunächst selbst um auftretende Ereignisse kümmern muss, was eine stärkere Kohäsion innerhalb von Paketen zur Folge hat.</w:t>
       </w:r>
     </w:p>
     <w:p>
       <w:pPr>
-        <w:pStyle w:val="style0"/>
-        <w:ind w:hanging="0" w:left="0" w:right="283"/>
+        <w:pStyle w:val="DefaultStyle"/>
+        <w:ind w:right="283"/>
       </w:pPr>
       <w:r>
-        <w:rPr/>
         <w:t xml:space="preserve">Die modellierten Entitätsklassen wurden bei der Implementierung überarbeitet. So fasst nun eine Oberklasse </w:t>
       </w:r>
       <w:r>
@@ -127,21 +149,27 @@
         <w:t xml:space="preserve">Reachable </w:t>
       </w:r>
       <w:r>
-        <w:rPr/>
-        <w:t xml:space="preserve">Funktionalität zusammen die sich Nutzer und Labels teilen. </w:t>
-      </w:r>
-      <w:r>
-        <w:rPr/>
-        <w:t>Dieses beinhaltet in wesentliches das Attribut für das zugehörige Profil und das implementieren des Hateable Interfaces. Dieses Interface ist dazu da um die wesentliches Methoden zum Liken oder Haten bereitzustellen.</w:t>
+        <w:t>Funktionali</w:t>
+      </w:r>
+      <w:r>
+        <w:t xml:space="preserve">tät zusammen die sich Nutzer und Labels teilen. Dieses beinhaltet in wesentliches das Attribut für das zugehörige Profil und das implementieren des Hateable Interfaces. Dieses Interface ist dazu da um die </w:t>
+      </w:r>
+      <w:r>
+        <w:t>wesentlichen</w:t>
+      </w:r>
+      <w:r>
+        <w:t xml:space="preserve"> Methoden zum Liken oder Haten bereitzu</w:t>
+      </w:r>
+      <w:r>
+        <w:t>stellen.</w:t>
       </w:r>
     </w:p>
     <w:p>
       <w:pPr>
-        <w:pStyle w:val="style0"/>
-        <w:ind w:hanging="0" w:left="0" w:right="283"/>
+        <w:pStyle w:val="DefaultStyle"/>
+        <w:ind w:right="283"/>
       </w:pPr>
       <w:r>
-        <w:rPr/>
         <w:t xml:space="preserve">Instanzen der Klasse </w:t>
       </w:r>
       <w:r>
@@ -151,7 +179,6 @@
         <w:t>User</w:t>
       </w:r>
       <w:r>
-        <w:rPr/>
         <w:t xml:space="preserve"> repräsentieren den Benutzer innerhalb des Systems. Daten des Benutzers werden jedoch nun in Instanzen der Klasse </w:t>
       </w:r>
       <w:r>
@@ -161,125 +188,525 @@
         <w:t>UserProfile</w:t>
       </w:r>
       <w:r>
-        <w:rPr/>
         <w:t xml:space="preserve"> gesichert. Wird ein Benutzer nun mit den Rechten eines </w:t>
       </w:r>
       <w:r>
         <w:rPr>
           <w:i/>
         </w:rPr>
-        <w:t xml:space="preserve">Atrtists </w:t>
-      </w:r>
-      <w:r>
-        <w:rPr/>
-        <w:t xml:space="preserve"> ausgestattet, bleibt seine Repräsentation im System gleich, lediglich sein </w:t>
-      </w:r>
+        <w:t>Artists</w:t>
+      </w:r>
+      <w:r>
+        <w:rPr>
+          <w:i/>
+        </w:rPr>
+        <w:t xml:space="preserve"> </w:t>
+      </w:r>
+      <w:r>
+        <w:t>ausgestattet, bleibt seine Repr</w:t>
+      </w:r>
+      <w:r>
+        <w:t xml:space="preserve">äsentation im System gleich, lediglich sein </w:t>
+      </w:r>
+      <w:proofErr w:type="gramStart"/>
       <w:r>
         <w:rPr>
           <w:i/>
         </w:rPr>
         <w:t>UserProfile</w:t>
       </w:r>
-      <w:r>
-        <w:rPr/>
+      <w:proofErr w:type="gramEnd"/>
+      <w:r>
         <w:t xml:space="preserve"> wird geändert.</w:t>
       </w:r>
+    </w:p>
+    <w:bookmarkEnd w:id="0"/>
+    <w:p>
+      <w:pPr>
+        <w:pStyle w:val="DefaultStyle"/>
+        <w:ind w:right="283"/>
+      </w:pPr>
     </w:p>
     <w:p>
       <w:pPr>
-        <w:pStyle w:val="style0"/>
-        <w:ind w:hanging="0" w:left="0" w:right="283"/>
+        <w:pStyle w:val="DefaultStyle"/>
+        <w:ind w:right="283"/>
       </w:pPr>
-      <w:r>
-        <w:rPr/>
-      </w:r>
-    </w:p>
-    <w:p>
-      <w:pPr>
-        <w:pStyle w:val="style0"/>
-        <w:ind w:hanging="0" w:left="0" w:right="283"/>
-      </w:pPr>
-      <w:r>
-        <w:rPr/>
-      </w:r>
     </w:p>
     <w:sectPr>
-      <w:type w:val="nextPage"/>
-      <w:pgSz w:h="16838" w:w="11906"/>
-      <w:pgMar w:bottom="1134" w:footer="0" w:gutter="0" w:header="0" w:left="1417" w:right="1417" w:top="1417"/>
-      <w:pgNumType w:fmt="decimal"/>
-      <w:formProt w:val="false"/>
-      <w:textDirection w:val="lrTb"/>
-      <w:docGrid w:charSpace="4096" w:linePitch="360" w:type="default"/>
+      <w:pgSz w:w="11906" w:h="16838"/>
+      <w:pgMar w:top="1417" w:right="1417" w:bottom="1134" w:left="1417" w:header="0" w:footer="0" w:gutter="0"/>
+      <w:cols w:space="720"/>
+      <w:formProt w:val="0"/>
+      <w:docGrid w:linePitch="360" w:charSpace="4096"/>
     </w:sectPr>
   </w:body>
 </w:document>
 </file>
 
 <file path=word/styles.xml><?xml version="1.0" encoding="utf-8"?>
-<w:styles xmlns:w="http://schemas.openxmlformats.org/wordprocessingml/2006/main">
-  <w:style w:styleId="style0" w:type="paragraph">
+<w:styles xmlns:mc="http://schemas.openxmlformats.org/markup-compatibility/2006" xmlns:r="http://schemas.openxmlformats.org/officeDocument/2006/relationships" xmlns:w="http://schemas.openxmlformats.org/wordprocessingml/2006/main" xmlns:w14="http://schemas.microsoft.com/office/word/2010/wordml" xmlns:w15="http://schemas.microsoft.com/office/word/2012/wordml" mc:Ignorable="w14 w15">
+  <w:docDefaults>
+    <w:rPrDefault>
+      <w:rPr>
+        <w:rFonts w:asciiTheme="minorHAnsi" w:eastAsiaTheme="minorEastAsia" w:hAnsiTheme="minorHAnsi" w:cstheme="minorBidi"/>
+        <w:sz w:val="22"/>
+        <w:szCs w:val="22"/>
+        <w:lang w:val="en-US" w:eastAsia="en-US" w:bidi="ar-SA"/>
+      </w:rPr>
+    </w:rPrDefault>
+    <w:pPrDefault>
+      <w:pPr>
+        <w:spacing w:after="160" w:line="259" w:lineRule="auto"/>
+      </w:pPr>
+    </w:pPrDefault>
+  </w:docDefaults>
+  <w:latentStyles w:defLockedState="0" w:defUIPriority="99" w:defSemiHidden="0" w:defUnhideWhenUsed="0" w:defQFormat="0" w:count="371">
+    <w:lsdException w:name="Normal" w:uiPriority="0" w:qFormat="1"/>
+    <w:lsdException w:name="heading 1" w:uiPriority="9" w:qFormat="1"/>
+    <w:lsdException w:name="heading 2" w:semiHidden="1" w:uiPriority="9" w:unhideWhenUsed="1" w:qFormat="1"/>
+    <w:lsdException w:name="heading 3" w:semiHidden="1" w:uiPriority="9" w:unhideWhenUsed="1" w:qFormat="1"/>
+    <w:lsdException w:name="heading 4" w:semiHidden="1" w:uiPriority="9" w:unhideWhenUsed="1" w:qFormat="1"/>
+    <w:lsdException w:name="heading 5" w:semiHidden="1" w:uiPriority="9" w:unhideWhenUsed="1" w:qFormat="1"/>
+    <w:lsdException w:name="heading 6" w:semiHidden="1" w:uiPriority="9" w:unhideWhenUsed="1" w:qFormat="1"/>
+    <w:lsdException w:name="heading 7" w:semiHidden="1" w:uiPriority="9" w:unhideWhenUsed="1" w:qFormat="1"/>
+    <w:lsdException w:name="heading 8" w:semiHidden="1" w:uiPriority="9" w:unhideWhenUsed="1" w:qFormat="1"/>
+    <w:lsdException w:name="heading 9" w:semiHidden="1" w:uiPriority="9" w:unhideWhenUsed="1" w:qFormat="1"/>
+    <w:lsdException w:name="index 1" w:semiHidden="1" w:unhideWhenUsed="1"/>
+    <w:lsdException w:name="index 2" w:semiHidden="1" w:unhideWhenUsed="1"/>
+    <w:lsdException w:name="index 3" w:semiHidden="1" w:unhideWhenUsed="1"/>
+    <w:lsdException w:name="index 4" w:semiHidden="1" w:unhideWhenUsed="1"/>
+    <w:lsdException w:name="index 5" w:semiHidden="1" w:unhideWhenUsed="1"/>
+    <w:lsdException w:name="index 6" w:semiHidden="1" w:unhideWhenUsed="1"/>
+    <w:lsdException w:name="index 7" w:semiHidden="1" w:unhideWhenUsed="1"/>
+    <w:lsdException w:name="index 8" w:semiHidden="1" w:unhideWhenUsed="1"/>
+    <w:lsdException w:name="index 9" w:semiHidden="1" w:unhideWhenUsed="1"/>
+    <w:lsdException w:name="toc 1" w:semiHidden="1" w:uiPriority="39" w:unhideWhenUsed="1"/>
+    <w:lsdException w:name="toc 2" w:semiHidden="1" w:uiPriority="39" w:unhideWhenUsed="1"/>
+    <w:lsdException w:name="toc 3" w:semiHidden="1" w:uiPriority="39" w:unhideWhenUsed="1"/>
+    <w:lsdException w:name="toc 4" w:semiHidden="1" w:uiPriority="39" w:unhideWhenUsed="1"/>
+    <w:lsdException w:name="toc 5" w:semiHidden="1" w:uiPriority="39" w:unhideWhenUsed="1"/>
+    <w:lsdException w:name="toc 6" w:semiHidden="1" w:uiPriority="39" w:unhideWhenUsed="1"/>
+    <w:lsdException w:name="toc 7" w:semiHidden="1" w:uiPriority="39" w:unhideWhenUsed="1"/>
+    <w:lsdException w:name="toc 8" w:semiHidden="1" w:uiPriority="39" w:unhideWhenUsed="1"/>
+    <w:lsdException w:name="toc 9" w:semiHidden="1" w:uiPriority="39" w:unhideWhenUsed="1"/>
+    <w:lsdException w:name="Normal Indent" w:semiHidden="1" w:unhideWhenUsed="1"/>
+    <w:lsdException w:name="footnote text" w:semiHidden="1" w:unhideWhenUsed="1"/>
+    <w:lsdException w:name="annotation text" w:semiHidden="1" w:unhideWhenUsed="1"/>
+    <w:lsdException w:name="header" w:semiHidden="1" w:unhideWhenUsed="1"/>
+    <w:lsdException w:name="footer" w:semiHidden="1" w:unhideWhenUsed="1"/>
+    <w:lsdException w:name="index heading" w:semiHidden="1" w:unhideWhenUsed="1"/>
+    <w:lsdException w:name="caption" w:semiHidden="1" w:uiPriority="35" w:unhideWhenUsed="1" w:qFormat="1"/>
+    <w:lsdException w:name="table of figures" w:semiHidden="1" w:unhideWhenUsed="1"/>
+    <w:lsdException w:name="envelope address" w:semiHidden="1" w:unhideWhenUsed="1"/>
+    <w:lsdException w:name="envelope return" w:semiHidden="1" w:unhideWhenUsed="1"/>
+    <w:lsdException w:name="footnote reference" w:semiHidden="1" w:unhideWhenUsed="1"/>
+    <w:lsdException w:name="annotation reference" w:semiHidden="1" w:unhideWhenUsed="1"/>
+    <w:lsdException w:name="line number" w:semiHidden="1" w:unhideWhenUsed="1"/>
+    <w:lsdException w:name="page number" w:semiHidden="1" w:unhideWhenUsed="1"/>
+    <w:lsdException w:name="endnote reference" w:semiHidden="1" w:unhideWhenUsed="1"/>
+    <w:lsdException w:name="endnote text" w:semiHidden="1" w:unhideWhenUsed="1"/>
+    <w:lsdException w:name="table of authorities" w:semiHidden="1" w:unhideWhenUsed="1"/>
+    <w:lsdException w:name="macro" w:semiHidden="1" w:unhideWhenUsed="1"/>
+    <w:lsdException w:name="toa heading" w:semiHidden="1" w:unhideWhenUsed="1"/>
+    <w:lsdException w:name="List" w:semiHidden="1" w:unhideWhenUsed="1"/>
+    <w:lsdException w:name="List Bullet" w:semiHidden="1" w:unhideWhenUsed="1"/>
+    <w:lsdException w:name="List Number" w:semiHidden="1" w:unhideWhenUsed="1"/>
+    <w:lsdException w:name="List 2" w:semiHidden="1" w:unhideWhenUsed="1"/>
+    <w:lsdException w:name="List 3" w:semiHidden="1" w:unhideWhenUsed="1"/>
+    <w:lsdException w:name="List 4" w:semiHidden="1" w:unhideWhenUsed="1"/>
+    <w:lsdException w:name="List 5" w:semiHidden="1" w:unhideWhenUsed="1"/>
+    <w:lsdException w:name="List Bullet 2" w:semiHidden="1" w:unhideWhenUsed="1"/>
+    <w:lsdException w:name="List Bullet 3" w:semiHidden="1" w:unhideWhenUsed="1"/>
+    <w:lsdException w:name="List Bullet 4" w:semiHidden="1" w:unhideWhenUsed="1"/>
+    <w:lsdException w:name="List Bullet 5" w:semiHidden="1" w:unhideWhenUsed="1"/>
+    <w:lsdException w:name="List Number 2" w:semiHidden="1" w:unhideWhenUsed="1"/>
+    <w:lsdException w:name="List Number 3" w:semiHidden="1" w:unhideWhenUsed="1"/>
+    <w:lsdException w:name="List Number 4" w:semiHidden="1" w:unhideWhenUsed="1"/>
+    <w:lsdException w:name="List Number 5" w:semiHidden="1" w:unhideWhenUsed="1"/>
+    <w:lsdException w:name="Title" w:uiPriority="10" w:qFormat="1"/>
+    <w:lsdException w:name="Closing" w:semiHidden="1" w:unhideWhenUsed="1"/>
+    <w:lsdException w:name="Signature" w:semiHidden="1" w:unhideWhenUsed="1"/>
+    <w:lsdException w:name="Default Paragraph Font" w:semiHidden="1" w:uiPriority="1" w:unhideWhenUsed="1"/>
+    <w:lsdException w:name="Body Text" w:semiHidden="1" w:unhideWhenUsed="1"/>
+    <w:lsdException w:name="Body Text Indent" w:semiHidden="1" w:unhideWhenUsed="1"/>
+    <w:lsdException w:name="List Continue" w:semiHidden="1" w:unhideWhenUsed="1"/>
+    <w:lsdException w:name="List Continue 2" w:semiHidden="1" w:unhideWhenUsed="1"/>
+    <w:lsdException w:name="List Continue 3" w:semiHidden="1" w:unhideWhenUsed="1"/>
+    <w:lsdException w:name="List Continue 4" w:semiHidden="1" w:unhideWhenUsed="1"/>
+    <w:lsdException w:name="List Continue 5" w:semiHidden="1" w:unhideWhenUsed="1"/>
+    <w:lsdException w:name="Message Header" w:semiHidden="1" w:unhideWhenUsed="1"/>
+    <w:lsdException w:name="Subtitle" w:uiPriority="11" w:qFormat="1"/>
+    <w:lsdException w:name="Salutation" w:semiHidden="1" w:unhideWhenUsed="1"/>
+    <w:lsdException w:name="Date" w:semiHidden="1" w:unhideWhenUsed="1"/>
+    <w:lsdException w:name="Body Text First Indent" w:semiHidden="1" w:unhideWhenUsed="1"/>
+    <w:lsdException w:name="Body Text First Indent 2" w:semiHidden="1" w:unhideWhenUsed="1"/>
+    <w:lsdException w:name="Note Heading" w:semiHidden="1" w:unhideWhenUsed="1"/>
+    <w:lsdException w:name="Body Text 2" w:semiHidden="1" w:unhideWhenUsed="1"/>
+    <w:lsdException w:name="Body Text 3" w:semiHidden="1" w:unhideWhenUsed="1"/>
+    <w:lsdException w:name="Body Text Indent 2" w:semiHidden="1" w:unhideWhenUsed="1"/>
+    <w:lsdException w:name="Body Text Indent 3" w:semiHidden="1" w:unhideWhenUsed="1"/>
+    <w:lsdException w:name="Block Text" w:semiHidden="1" w:unhideWhenUsed="1"/>
+    <w:lsdException w:name="Hyperlink" w:semiHidden="1" w:unhideWhenUsed="1"/>
+    <w:lsdException w:name="FollowedHyperlink" w:semiHidden="1" w:unhideWhenUsed="1"/>
+    <w:lsdException w:name="Strong" w:uiPriority="22" w:qFormat="1"/>
+    <w:lsdException w:name="Emphasis" w:uiPriority="20" w:qFormat="1"/>
+    <w:lsdException w:name="Document Map" w:semiHidden="1" w:unhideWhenUsed="1"/>
+    <w:lsdException w:name="Plain Text" w:semiHidden="1" w:unhideWhenUsed="1"/>
+    <w:lsdException w:name="E-mail Signature" w:semiHidden="1" w:unhideWhenUsed="1"/>
+    <w:lsdException w:name="HTML Top of Form" w:semiHidden="1" w:unhideWhenUsed="1"/>
+    <w:lsdException w:name="HTML Bottom of Form" w:semiHidden="1" w:unhideWhenUsed="1"/>
+    <w:lsdException w:name="Normal (Web)" w:semiHidden="1" w:unhideWhenUsed="1"/>
+    <w:lsdException w:name="HTML Acronym" w:semiHidden="1" w:unhideWhenUsed="1"/>
+    <w:lsdException w:name="HTML Address" w:semiHidden="1" w:unhideWhenUsed="1"/>
+    <w:lsdException w:name="HTML Cite" w:semiHidden="1" w:unhideWhenUsed="1"/>
+    <w:lsdException w:name="HTML Code" w:semiHidden="1" w:unhideWhenUsed="1"/>
+    <w:lsdException w:name="HTML Definition" w:semiHidden="1" w:unhideWhenUsed="1"/>
+    <w:lsdException w:name="HTML Keyboard" w:semiHidden="1" w:unhideWhenUsed="1"/>
+    <w:lsdException w:name="HTML Preformatted" w:semiHidden="1" w:unhideWhenUsed="1"/>
+    <w:lsdException w:name="HTML Sample" w:semiHidden="1" w:unhideWhenUsed="1"/>
+    <w:lsdException w:name="HTML Typewriter" w:semiHidden="1" w:unhideWhenUsed="1"/>
+    <w:lsdException w:name="HTML Variable" w:semiHidden="1" w:unhideWhenUsed="1"/>
+    <w:lsdException w:name="Normal Table" w:semiHidden="1" w:unhideWhenUsed="1"/>
+    <w:lsdException w:name="annotation subject" w:semiHidden="1" w:unhideWhenUsed="1"/>
+    <w:lsdException w:name="No List" w:semiHidden="1" w:unhideWhenUsed="1"/>
+    <w:lsdException w:name="Outline List 1" w:semiHidden="1" w:unhideWhenUsed="1"/>
+    <w:lsdException w:name="Outline List 2" w:semiHidden="1" w:unhideWhenUsed="1"/>
+    <w:lsdException w:name="Outline List 3" w:semiHidden="1" w:unhideWhenUsed="1"/>
+    <w:lsdException w:name="Table Simple 1" w:semiHidden="1" w:unhideWhenUsed="1"/>
+    <w:lsdException w:name="Table Simple 2" w:semiHidden="1" w:unhideWhenUsed="1"/>
+    <w:lsdException w:name="Table Simple 3" w:semiHidden="1" w:unhideWhenUsed="1"/>
+    <w:lsdException w:name="Table Classic 1" w:semiHidden="1" w:unhideWhenUsed="1"/>
+    <w:lsdException w:name="Table Classic 2" w:semiHidden="1" w:unhideWhenUsed="1"/>
+    <w:lsdException w:name="Table Classic 3" w:semiHidden="1" w:unhideWhenUsed="1"/>
+    <w:lsdException w:name="Table Classic 4" w:semiHidden="1" w:unhideWhenUsed="1"/>
+    <w:lsdException w:name="Table Colorful 1" w:semiHidden="1" w:unhideWhenUsed="1"/>
+    <w:lsdException w:name="Table Colorful 2" w:semiHidden="1" w:unhideWhenUsed="1"/>
+    <w:lsdException w:name="Table Colorful 3" w:semiHidden="1" w:unhideWhenUsed="1"/>
+    <w:lsdException w:name="Table Columns 1" w:semiHidden="1" w:unhideWhenUsed="1"/>
+    <w:lsdException w:name="Table Columns 2" w:semiHidden="1" w:unhideWhenUsed="1"/>
+    <w:lsdException w:name="Table Columns 3" w:semiHidden="1" w:unhideWhenUsed="1"/>
+    <w:lsdException w:name="Table Columns 4" w:semiHidden="1" w:unhideWhenUsed="1"/>
+    <w:lsdException w:name="Table Columns 5" w:semiHidden="1" w:unhideWhenUsed="1"/>
+    <w:lsdException w:name="Table Grid 1" w:semiHidden="1" w:unhideWhenUsed="1"/>
+    <w:lsdException w:name="Table Grid 2" w:semiHidden="1" w:unhideWhenUsed="1"/>
+    <w:lsdException w:name="Table Grid 3" w:semiHidden="1" w:unhideWhenUsed="1"/>
+    <w:lsdException w:name="Table Grid 4" w:semiHidden="1" w:unhideWhenUsed="1"/>
+    <w:lsdException w:name="Table Grid 5" w:semiHidden="1" w:unhideWhenUsed="1"/>
+    <w:lsdException w:name="Table Grid 6" w:semiHidden="1" w:unhideWhenUsed="1"/>
+    <w:lsdException w:name="Table Grid 7" w:semiHidden="1" w:unhideWhenUsed="1"/>
+    <w:lsdException w:name="Table Grid 8" w:semiHidden="1" w:unhideWhenUsed="1"/>
+    <w:lsdException w:name="Table List 1" w:semiHidden="1" w:unhideWhenUsed="1"/>
+    <w:lsdException w:name="Table List 2" w:semiHidden="1" w:unhideWhenUsed="1"/>
+    <w:lsdException w:name="Table List 3" w:semiHidden="1" w:unhideWhenUsed="1"/>
+    <w:lsdException w:name="Table List 4" w:semiHidden="1" w:unhideWhenUsed="1"/>
+    <w:lsdException w:name="Table List 5" w:semiHidden="1" w:unhideWhenUsed="1"/>
+    <w:lsdException w:name="Table List 6" w:semiHidden="1" w:unhideWhenUsed="1"/>
+    <w:lsdException w:name="Table List 7" w:semiHidden="1" w:unhideWhenUsed="1"/>
+    <w:lsdException w:name="Table List 8" w:semiHidden="1" w:unhideWhenUsed="1"/>
+    <w:lsdException w:name="Table 3D effects 1" w:semiHidden="1" w:unhideWhenUsed="1"/>
+    <w:lsdException w:name="Table 3D effects 2" w:semiHidden="1" w:unhideWhenUsed="1"/>
+    <w:lsdException w:name="Table 3D effects 3" w:semiHidden="1" w:unhideWhenUsed="1"/>
+    <w:lsdException w:name="Table Contemporary" w:semiHidden="1" w:unhideWhenUsed="1"/>
+    <w:lsdException w:name="Table Elegant" w:semiHidden="1" w:unhideWhenUsed="1"/>
+    <w:lsdException w:name="Table Professional" w:semiHidden="1" w:unhideWhenUsed="1"/>
+    <w:lsdException w:name="Table Subtle 1" w:semiHidden="1" w:unhideWhenUsed="1"/>
+    <w:lsdException w:name="Table Subtle 2" w:semiHidden="1" w:unhideWhenUsed="1"/>
+    <w:lsdException w:name="Table Web 1" w:semiHidden="1" w:unhideWhenUsed="1"/>
+    <w:lsdException w:name="Table Web 2" w:semiHidden="1" w:unhideWhenUsed="1"/>
+    <w:lsdException w:name="Table Web 3" w:semiHidden="1" w:unhideWhenUsed="1"/>
+    <w:lsdException w:name="Balloon Text" w:semiHidden="1" w:unhideWhenUsed="1"/>
+    <w:lsdException w:name="Table Grid" w:uiPriority="39"/>
+    <w:lsdException w:name="Table Theme" w:semiHidden="1" w:unhideWhenUsed="1"/>
+    <w:lsdException w:name="Placeholder Text" w:semiHidden="1"/>
+    <w:lsdException w:name="No Spacing" w:uiPriority="1" w:qFormat="1"/>
+    <w:lsdException w:name="Light Shading" w:uiPriority="60"/>
+    <w:lsdException w:name="Light List" w:uiPriority="61"/>
+    <w:lsdException w:name="Light Grid" w:uiPriority="62"/>
+    <w:lsdException w:name="Medium Shading 1" w:uiPriority="63"/>
+    <w:lsdException w:name="Medium Shading 2" w:uiPriority="64"/>
+    <w:lsdException w:name="Medium List 1" w:uiPriority="65"/>
+    <w:lsdException w:name="Medium List 2" w:uiPriority="66"/>
+    <w:lsdException w:name="Medium Grid 1" w:uiPriority="67"/>
+    <w:lsdException w:name="Medium Grid 2" w:uiPriority="68"/>
+    <w:lsdException w:name="Medium Grid 3" w:uiPriority="69"/>
+    <w:lsdException w:name="Dark List" w:uiPriority="70"/>
+    <w:lsdException w:name="Colorful Shading" w:uiPriority="71"/>
+    <w:lsdException w:name="Colorful List" w:uiPriority="72"/>
+    <w:lsdException w:name="Colorful Grid" w:uiPriority="73"/>
+    <w:lsdException w:name="Light Shading Accent 1" w:uiPriority="60"/>
+    <w:lsdException w:name="Light List Accent 1" w:uiPriority="61"/>
+    <w:lsdException w:name="Light Grid Accent 1" w:uiPriority="62"/>
+    <w:lsdException w:name="Medium Shading 1 Accent 1" w:uiPriority="63"/>
+    <w:lsdException w:name="Medium Shading 2 Accent 1" w:uiPriority="64"/>
+    <w:lsdException w:name="Medium List 1 Accent 1" w:uiPriority="65"/>
+    <w:lsdException w:name="Revision" w:semiHidden="1"/>
+    <w:lsdException w:name="List Paragraph" w:uiPriority="34" w:qFormat="1"/>
+    <w:lsdException w:name="Quote" w:uiPriority="29" w:qFormat="1"/>
+    <w:lsdException w:name="Intense Quote" w:uiPriority="30" w:qFormat="1"/>
+    <w:lsdException w:name="Medium List 2 Accent 1" w:uiPriority="66"/>
+    <w:lsdException w:name="Medium Grid 1 Accent 1" w:uiPriority="67"/>
+    <w:lsdException w:name="Medium Grid 2 Accent 1" w:uiPriority="68"/>
+    <w:lsdException w:name="Medium Grid 3 Accent 1" w:uiPriority="69"/>
+    <w:lsdException w:name="Dark List Accent 1" w:uiPriority="70"/>
+    <w:lsdException w:name="Colorful Shading Accent 1" w:uiPriority="71"/>
+    <w:lsdException w:name="Colorful List Accent 1" w:uiPriority="72"/>
+    <w:lsdException w:name="Colorful Grid Accent 1" w:uiPriority="73"/>
+    <w:lsdException w:name="Light Shading Accent 2" w:uiPriority="60"/>
+    <w:lsdException w:name="Light List Accent 2" w:uiPriority="61"/>
+    <w:lsdException w:name="Light Grid Accent 2" w:uiPriority="62"/>
+    <w:lsdException w:name="Medium Shading 1 Accent 2" w:uiPriority="63"/>
+    <w:lsdException w:name="Medium Shading 2 Accent 2" w:uiPriority="64"/>
+    <w:lsdException w:name="Medium List 1 Accent 2" w:uiPriority="65"/>
+    <w:lsdException w:name="Medium List 2 Accent 2" w:uiPriority="66"/>
+    <w:lsdException w:name="Medium Grid 1 Accent 2" w:uiPriority="67"/>
+    <w:lsdException w:name="Medium Grid 2 Accent 2" w:uiPriority="68"/>
+    <w:lsdException w:name="Medium Grid 3 Accent 2" w:uiPriority="69"/>
+    <w:lsdException w:name="Dark List Accent 2" w:uiPriority="70"/>
+    <w:lsdException w:name="Colorful Shading Accent 2" w:uiPriority="71"/>
+    <w:lsdException w:name="Colorful List Accent 2" w:uiPriority="72"/>
+    <w:lsdException w:name="Colorful Grid Accent 2" w:uiPriority="73"/>
+    <w:lsdException w:name="Light Shading Accent 3" w:uiPriority="60"/>
+    <w:lsdException w:name="Light List Accent 3" w:uiPriority="61"/>
+    <w:lsdException w:name="Light Grid Accent 3" w:uiPriority="62"/>
+    <w:lsdException w:name="Medium Shading 1 Accent 3" w:uiPriority="63"/>
+    <w:lsdException w:name="Medium Shading 2 Accent 3" w:uiPriority="64"/>
+    <w:lsdException w:name="Medium List 1 Accent 3" w:uiPriority="65"/>
+    <w:lsdException w:name="Medium List 2 Accent 3" w:uiPriority="66"/>
+    <w:lsdException w:name="Medium Grid 1 Accent 3" w:uiPriority="67"/>
+    <w:lsdException w:name="Medium Grid 2 Accent 3" w:uiPriority="68"/>
+    <w:lsdException w:name="Medium Grid 3 Accent 3" w:uiPriority="69"/>
+    <w:lsdException w:name="Dark List Accent 3" w:uiPriority="70"/>
+    <w:lsdException w:name="Colorful Shading Accent 3" w:uiPriority="71"/>
+    <w:lsdException w:name="Colorful List Accent 3" w:uiPriority="72"/>
+    <w:lsdException w:name="Colorful Grid Accent 3" w:uiPriority="73"/>
+    <w:lsdException w:name="Light Shading Accent 4" w:uiPriority="60"/>
+    <w:lsdException w:name="Light List Accent 4" w:uiPriority="61"/>
+    <w:lsdException w:name="Light Grid Accent 4" w:uiPriority="62"/>
+    <w:lsdException w:name="Medium Shading 1 Accent 4" w:uiPriority="63"/>
+    <w:lsdException w:name="Medium Shading 2 Accent 4" w:uiPriority="64"/>
+    <w:lsdException w:name="Medium List 1 Accent 4" w:uiPriority="65"/>
+    <w:lsdException w:name="Medium List 2 Accent 4" w:uiPriority="66"/>
+    <w:lsdException w:name="Medium Grid 1 Accent 4" w:uiPriority="67"/>
+    <w:lsdException w:name="Medium Grid 2 Accent 4" w:uiPriority="68"/>
+    <w:lsdException w:name="Medium Grid 3 Accent 4" w:uiPriority="69"/>
+    <w:lsdException w:name="Dark List Accent 4" w:uiPriority="70"/>
+    <w:lsdException w:name="Colorful Shading Accent 4" w:uiPriority="71"/>
+    <w:lsdException w:name="Colorful List Accent 4" w:uiPriority="72"/>
+    <w:lsdException w:name="Colorful Grid Accent 4" w:uiPriority="73"/>
+    <w:lsdException w:name="Light Shading Accent 5" w:uiPriority="60"/>
+    <w:lsdException w:name="Light List Accent 5" w:uiPriority="61"/>
+    <w:lsdException w:name="Light Grid Accent 5" w:uiPriority="62"/>
+    <w:lsdException w:name="Medium Shading 1 Accent 5" w:uiPriority="63"/>
+    <w:lsdException w:name="Medium Shading 2 Accent 5" w:uiPriority="64"/>
+    <w:lsdException w:name="Medium List 1 Accent 5" w:uiPriority="65"/>
+    <w:lsdException w:name="Medium List 2 Accent 5" w:uiPriority="66"/>
+    <w:lsdException w:name="Medium Grid 1 Accent 5" w:uiPriority="67"/>
+    <w:lsdException w:name="Medium Grid 2 Accent 5" w:uiPriority="68"/>
+    <w:lsdException w:name="Medium Grid 3 Accent 5" w:uiPriority="69"/>
+    <w:lsdException w:name="Dark List Accent 5" w:uiPriority="70"/>
+    <w:lsdException w:name="Colorful Shading Accent 5" w:uiPriority="71"/>
+    <w:lsdException w:name="Colorful List Accent 5" w:uiPriority="72"/>
+    <w:lsdException w:name="Colorful Grid Accent 5" w:uiPriority="73"/>
+    <w:lsdException w:name="Light Shading Accent 6" w:uiPriority="60"/>
+    <w:lsdException w:name="Light List Accent 6" w:uiPriority="61"/>
+    <w:lsdException w:name="Light Grid Accent 6" w:uiPriority="62"/>
+    <w:lsdException w:name="Medium Shading 1 Accent 6" w:uiPriority="63"/>
+    <w:lsdException w:name="Medium Shading 2 Accent 6" w:uiPriority="64"/>
+    <w:lsdException w:name="Medium List 1 Accent 6" w:uiPriority="65"/>
+    <w:lsdException w:name="Medium List 2 Accent 6" w:uiPriority="66"/>
+    <w:lsdException w:name="Medium Grid 1 Accent 6" w:uiPriority="67"/>
+    <w:lsdException w:name="Medium Grid 2 Accent 6" w:uiPriority="68"/>
+    <w:lsdException w:name="Medium Grid 3 Accent 6" w:uiPriority="69"/>
+    <w:lsdException w:name="Dark List Accent 6" w:uiPriority="70"/>
+    <w:lsdException w:name="Colorful Shading Accent 6" w:uiPriority="71"/>
+    <w:lsdException w:name="Colorful List Accent 6" w:uiPriority="72"/>
+    <w:lsdException w:name="Colorful Grid Accent 6" w:uiPriority="73"/>
+    <w:lsdException w:name="Subtle Emphasis" w:uiPriority="19" w:qFormat="1"/>
+    <w:lsdException w:name="Intense Emphasis" w:uiPriority="21" w:qFormat="1"/>
+    <w:lsdException w:name="Subtle Reference" w:uiPriority="31" w:qFormat="1"/>
+    <w:lsdException w:name="Intense Reference" w:uiPriority="32" w:qFormat="1"/>
+    <w:lsdException w:name="Book Title" w:uiPriority="33" w:qFormat="1"/>
+    <w:lsdException w:name="Bibliography" w:semiHidden="1" w:uiPriority="37" w:unhideWhenUsed="1"/>
+    <w:lsdException w:name="TOC Heading" w:semiHidden="1" w:uiPriority="39" w:unhideWhenUsed="1" w:qFormat="1"/>
+    <w:lsdException w:name="Plain Table 1" w:uiPriority="41"/>
+    <w:lsdException w:name="Plain Table 2" w:uiPriority="42"/>
+    <w:lsdException w:name="Plain Table 3" w:uiPriority="43"/>
+    <w:lsdException w:name="Plain Table 4" w:uiPriority="44"/>
+    <w:lsdException w:name="Plain Table 5" w:uiPriority="45"/>
+    <w:lsdException w:name="Grid Table Light" w:uiPriority="40"/>
+    <w:lsdException w:name="Grid Table 1 Light" w:uiPriority="46"/>
+    <w:lsdException w:name="Grid Table 2" w:uiPriority="47"/>
+    <w:lsdException w:name="Grid Table 3" w:uiPriority="48"/>
+    <w:lsdException w:name="Grid Table 4" w:uiPriority="49"/>
+    <w:lsdException w:name="Grid Table 5 Dark" w:uiPriority="50"/>
+    <w:lsdException w:name="Grid Table 6 Colorful" w:uiPriority="51"/>
+    <w:lsdException w:name="Grid Table 7 Colorful" w:uiPriority="52"/>
+    <w:lsdException w:name="Grid Table 1 Light Accent 1" w:uiPriority="46"/>
+    <w:lsdException w:name="Grid Table 2 Accent 1" w:uiPriority="47"/>
+    <w:lsdException w:name="Grid Table 3 Accent 1" w:uiPriority="48"/>
+    <w:lsdException w:name="Grid Table 4 Accent 1" w:uiPriority="49"/>
+    <w:lsdException w:name="Grid Table 5 Dark Accent 1" w:uiPriority="50"/>
+    <w:lsdException w:name="Grid Table 6 Colorful Accent 1" w:uiPriority="51"/>
+    <w:lsdException w:name="Grid Table 7 Colorful Accent 1" w:uiPriority="52"/>
+    <w:lsdException w:name="Grid Table 1 Light Accent 2" w:uiPriority="46"/>
+    <w:lsdException w:name="Grid Table 2 Accent 2" w:uiPriority="47"/>
+    <w:lsdException w:name="Grid Table 3 Accent 2" w:uiPriority="48"/>
+    <w:lsdException w:name="Grid Table 4 Accent 2" w:uiPriority="49"/>
+    <w:lsdException w:name="Grid Table 5 Dark Accent 2" w:uiPriority="50"/>
+    <w:lsdException w:name="Grid Table 6 Colorful Accent 2" w:uiPriority="51"/>
+    <w:lsdException w:name="Grid Table 7 Colorful Accent 2" w:uiPriority="52"/>
+    <w:lsdException w:name="Grid Table 1 Light Accent 3" w:uiPriority="46"/>
+    <w:lsdException w:name="Grid Table 2 Accent 3" w:uiPriority="47"/>
+    <w:lsdException w:name="Grid Table 3 Accent 3" w:uiPriority="48"/>
+    <w:lsdException w:name="Grid Table 4 Accent 3" w:uiPriority="49"/>
+    <w:lsdException w:name="Grid Table 5 Dark Accent 3" w:uiPriority="50"/>
+    <w:lsdException w:name="Grid Table 6 Colorful Accent 3" w:uiPriority="51"/>
+    <w:lsdException w:name="Grid Table 7 Colorful Accent 3" w:uiPriority="52"/>
+    <w:lsdException w:name="Grid Table 1 Light Accent 4" w:uiPriority="46"/>
+    <w:lsdException w:name="Grid Table 2 Accent 4" w:uiPriority="47"/>
+    <w:lsdException w:name="Grid Table 3 Accent 4" w:uiPriority="48"/>
+    <w:lsdException w:name="Grid Table 4 Accent 4" w:uiPriority="49"/>
+    <w:lsdException w:name="Grid Table 5 Dark Accent 4" w:uiPriority="50"/>
+    <w:lsdException w:name="Grid Table 6 Colorful Accent 4" w:uiPriority="51"/>
+    <w:lsdException w:name="Grid Table 7 Colorful Accent 4" w:uiPriority="52"/>
+    <w:lsdException w:name="Grid Table 1 Light Accent 5" w:uiPriority="46"/>
+    <w:lsdException w:name="Grid Table 2 Accent 5" w:uiPriority="47"/>
+    <w:lsdException w:name="Grid Table 3 Accent 5" w:uiPriority="48"/>
+    <w:lsdException w:name="Grid Table 4 Accent 5" w:uiPriority="49"/>
+    <w:lsdException w:name="Grid Table 5 Dark Accent 5" w:uiPriority="50"/>
+    <w:lsdException w:name="Grid Table 6 Colorful Accent 5" w:uiPriority="51"/>
+    <w:lsdException w:name="Grid Table 7 Colorful Accent 5" w:uiPriority="52"/>
+    <w:lsdException w:name="Grid Table 1 Light Accent 6" w:uiPriority="46"/>
+    <w:lsdException w:name="Grid Table 2 Accent 6" w:uiPriority="47"/>
+    <w:lsdException w:name="Grid Table 3 Accent 6" w:uiPriority="48"/>
+    <w:lsdException w:name="Grid Table 4 Accent 6" w:uiPriority="49"/>
+    <w:lsdException w:name="Grid Table 5 Dark Accent 6" w:uiPriority="50"/>
+    <w:lsdException w:name="Grid Table 6 Colorful Accent 6" w:uiPriority="51"/>
+    <w:lsdException w:name="Grid Table 7 Colorful Accent 6" w:uiPriority="52"/>
+    <w:lsdException w:name="List Table 1 Light" w:uiPriority="46"/>
+    <w:lsdException w:name="List Table 2" w:uiPriority="47"/>
+    <w:lsdException w:name="List Table 3" w:uiPriority="48"/>
+    <w:lsdException w:name="List Table 4" w:uiPriority="49"/>
+    <w:lsdException w:name="List Table 5 Dark" w:uiPriority="50"/>
+    <w:lsdException w:name="List Table 6 Colorful" w:uiPriority="51"/>
+    <w:lsdException w:name="List Table 7 Colorful" w:uiPriority="52"/>
+    <w:lsdException w:name="List Table 1 Light Accent 1" w:uiPriority="46"/>
+    <w:lsdException w:name="List Table 2 Accent 1" w:uiPriority="47"/>
+    <w:lsdException w:name="List Table 3 Accent 1" w:uiPriority="48"/>
+    <w:lsdException w:name="List Table 4 Accent 1" w:uiPriority="49"/>
+    <w:lsdException w:name="List Table 5 Dark Accent 1" w:uiPriority="50"/>
+    <w:lsdException w:name="List Table 6 Colorful Accent 1" w:uiPriority="51"/>
+    <w:lsdException w:name="List Table 7 Colorful Accent 1" w:uiPriority="52"/>
+    <w:lsdException w:name="List Table 1 Light Accent 2" w:uiPriority="46"/>
+    <w:lsdException w:name="List Table 2 Accent 2" w:uiPriority="47"/>
+    <w:lsdException w:name="List Table 3 Accent 2" w:uiPriority="48"/>
+    <w:lsdException w:name="List Table 4 Accent 2" w:uiPriority="49"/>
+    <w:lsdException w:name="List Table 5 Dark Accent 2" w:uiPriority="50"/>
+    <w:lsdException w:name="List Table 6 Colorful Accent 2" w:uiPriority="51"/>
+    <w:lsdException w:name="List Table 7 Colorful Accent 2" w:uiPriority="52"/>
+    <w:lsdException w:name="List Table 1 Light Accent 3" w:uiPriority="46"/>
+    <w:lsdException w:name="List Table 2 Accent 3" w:uiPriority="47"/>
+    <w:lsdException w:name="List Table 3 Accent 3" w:uiPriority="48"/>
+    <w:lsdException w:name="List Table 4 Accent 3" w:uiPriority="49"/>
+    <w:lsdException w:name="List Table 5 Dark Accent 3" w:uiPriority="50"/>
+    <w:lsdException w:name="List Table 6 Colorful Accent 3" w:uiPriority="51"/>
+    <w:lsdException w:name="List Table 7 Colorful Accent 3" w:uiPriority="52"/>
+    <w:lsdException w:name="List Table 1 Light Accent 4" w:uiPriority="46"/>
+    <w:lsdException w:name="List Table 2 Accent 4" w:uiPriority="47"/>
+    <w:lsdException w:name="List Table 3 Accent 4" w:uiPriority="48"/>
+    <w:lsdException w:name="List Table 4 Accent 4" w:uiPriority="49"/>
+    <w:lsdException w:name="List Table 5 Dark Accent 4" w:uiPriority="50"/>
+    <w:lsdException w:name="List Table 6 Colorful Accent 4" w:uiPriority="51"/>
+    <w:lsdException w:name="List Table 7 Colorful Accent 4" w:uiPriority="52"/>
+    <w:lsdException w:name="List Table 1 Light Accent 5" w:uiPriority="46"/>
+    <w:lsdException w:name="List Table 2 Accent 5" w:uiPriority="47"/>
+    <w:lsdException w:name="List Table 3 Accent 5" w:uiPriority="48"/>
+    <w:lsdException w:name="List Table 4 Accent 5" w:uiPriority="49"/>
+    <w:lsdException w:name="List Table 5 Dark Accent 5" w:uiPriority="50"/>
+    <w:lsdException w:name="List Table 6 Colorful Accent 5" w:uiPriority="51"/>
+    <w:lsdException w:name="List Table 7 Colorful Accent 5" w:uiPriority="52"/>
+    <w:lsdException w:name="List Table 1 Light Accent 6" w:uiPriority="46"/>
+    <w:lsdException w:name="List Table 2 Accent 6" w:uiPriority="47"/>
+    <w:lsdException w:name="List Table 3 Accent 6" w:uiPriority="48"/>
+    <w:lsdException w:name="List Table 4 Accent 6" w:uiPriority="49"/>
+    <w:lsdException w:name="List Table 5 Dark Accent 6" w:uiPriority="50"/>
+    <w:lsdException w:name="List Table 6 Colorful Accent 6" w:uiPriority="51"/>
+    <w:lsdException w:name="List Table 7 Colorful Accent 6" w:uiPriority="52"/>
+  </w:latentStyles>
+  <w:style w:type="paragraph" w:default="1" w:styleId="Standard">
+    <w:name w:val="Normal"/>
+    <w:qFormat/>
+  </w:style>
+  <w:style w:type="character" w:default="1" w:styleId="Absatz-Standardschriftart">
+    <w:name w:val="Default Paragraph Font"/>
+    <w:uiPriority w:val="1"/>
+    <w:semiHidden/>
+    <w:unhideWhenUsed/>
+  </w:style>
+  <w:style w:type="table" w:default="1" w:styleId="NormaleTabelle">
+    <w:name w:val="Normal Table"/>
+    <w:uiPriority w:val="99"/>
+    <w:semiHidden/>
+    <w:unhideWhenUsed/>
+    <w:tblPr>
+      <w:tblInd w:w="0" w:type="dxa"/>
+      <w:tblCellMar>
+        <w:top w:w="0" w:type="dxa"/>
+        <w:left w:w="108" w:type="dxa"/>
+        <w:bottom w:w="0" w:type="dxa"/>
+        <w:right w:w="108" w:type="dxa"/>
+      </w:tblCellMar>
+    </w:tblPr>
+  </w:style>
+  <w:style w:type="numbering" w:default="1" w:styleId="KeineListe">
+    <w:name w:val="No List"/>
+    <w:uiPriority w:val="99"/>
+    <w:semiHidden/>
+    <w:unhideWhenUsed/>
+  </w:style>
+  <w:style w:type="paragraph" w:customStyle="1" w:styleId="DefaultStyle">
     <w:name w:val="Default Style"/>
-    <w:next w:val="style0"/>
     <w:pPr>
-      <w:widowControl/>
-      <w:suppressAutoHyphens w:val="true"/>
-      <w:spacing w:after="200" w:before="0" w:line="276" w:lineRule="auto"/>
-      <w:contextualSpacing w:val="false"/>
+      <w:suppressAutoHyphens/>
+      <w:spacing w:after="200" w:line="276" w:lineRule="auto"/>
     </w:pPr>
     <w:rPr>
-      <w:rFonts w:ascii="Calibri" w:cs="Calibri" w:eastAsia="Arial Unicode MS" w:hAnsi="Calibri"/>
-      <w:color w:val="auto"/>
-      <w:sz w:val="22"/>
-      <w:szCs w:val="22"/>
-      <w:lang w:bidi="ar-SA" w:eastAsia="en-US" w:val="de-DE"/>
+      <w:rFonts w:ascii="Calibri" w:eastAsia="Arial Unicode MS" w:hAnsi="Calibri" w:cs="Calibri"/>
+      <w:lang w:val="de-DE"/>
     </w:rPr>
   </w:style>
-  <w:style w:styleId="style15" w:type="character">
-    <w:name w:val="Default Paragraph Font"/>
-    <w:next w:val="style15"/>
-    <w:rPr/>
-  </w:style>
-  <w:style w:styleId="style16" w:type="paragraph">
+  <w:style w:type="paragraph" w:customStyle="1" w:styleId="Heading">
     <w:name w:val="Heading"/>
-    <w:basedOn w:val="style0"/>
-    <w:next w:val="style17"/>
+    <w:basedOn w:val="DefaultStyle"/>
+    <w:next w:val="TextBody"/>
     <w:pPr>
       <w:keepNext/>
-      <w:spacing w:after="120" w:before="240"/>
-      <w:contextualSpacing w:val="false"/>
+      <w:spacing w:before="240" w:after="120"/>
     </w:pPr>
     <w:rPr>
-      <w:rFonts w:ascii="Arial" w:cs="Arial Unicode MS" w:eastAsia="Arial Unicode MS" w:hAnsi="Arial"/>
+      <w:rFonts w:ascii="Arial" w:hAnsi="Arial" w:cs="Arial Unicode MS"/>
       <w:sz w:val="28"/>
       <w:szCs w:val="28"/>
     </w:rPr>
   </w:style>
-  <w:style w:styleId="style17" w:type="paragraph">
+  <w:style w:type="paragraph" w:customStyle="1" w:styleId="TextBody">
     <w:name w:val="Text Body"/>
-    <w:basedOn w:val="style0"/>
-    <w:next w:val="style17"/>
+    <w:basedOn w:val="DefaultStyle"/>
     <w:pPr>
-      <w:spacing w:after="120" w:before="0"/>
-      <w:contextualSpacing w:val="false"/>
+      <w:spacing w:after="120"/>
     </w:pPr>
-    <w:rPr/>
   </w:style>
-  <w:style w:styleId="style18" w:type="paragraph">
+  <w:style w:type="paragraph" w:styleId="Liste">
     <w:name w:val="List"/>
-    <w:basedOn w:val="style17"/>
-    <w:next w:val="style18"/>
-    <w:pPr/>
-    <w:rPr/>
+    <w:basedOn w:val="TextBody"/>
   </w:style>
-  <w:style w:styleId="style19" w:type="paragraph">
-    <w:name w:val="Caption"/>
-    <w:basedOn w:val="style0"/>
-    <w:next w:val="style19"/>
+  <w:style w:type="paragraph" w:styleId="Beschriftung">
+    <w:name w:val="caption"/>
+    <w:basedOn w:val="DefaultStyle"/>
     <w:pPr>
       <w:suppressLineNumbers/>
-      <w:spacing w:after="120" w:before="120"/>
-      <w:contextualSpacing w:val="false"/>
+      <w:spacing w:before="120" w:after="120"/>
     </w:pPr>
     <w:rPr>
       <w:i/>
@@ -288,14 +715,273 @@
       <w:szCs w:val="24"/>
     </w:rPr>
   </w:style>
-  <w:style w:styleId="style20" w:type="paragraph">
+  <w:style w:type="paragraph" w:customStyle="1" w:styleId="Index">
     <w:name w:val="Index"/>
-    <w:basedOn w:val="style0"/>
-    <w:next w:val="style20"/>
+    <w:basedOn w:val="DefaultStyle"/>
     <w:pPr>
       <w:suppressLineNumbers/>
     </w:pPr>
-    <w:rPr/>
   </w:style>
 </w:styles>
+</file>
+
+<file path=word/theme/theme1.xml><?xml version="1.0" encoding="utf-8"?>
+<a:theme xmlns:a="http://schemas.openxmlformats.org/drawingml/2006/main" name="Office Theme">
+  <a:themeElements>
+    <a:clrScheme name="Office">
+      <a:dk1>
+        <a:sysClr val="windowText" lastClr="000000"/>
+      </a:dk1>
+      <a:lt1>
+        <a:sysClr val="window" lastClr="FFFFFF"/>
+      </a:lt1>
+      <a:dk2>
+        <a:srgbClr val="44546A"/>
+      </a:dk2>
+      <a:lt2>
+        <a:srgbClr val="E7E6E6"/>
+      </a:lt2>
+      <a:accent1>
+        <a:srgbClr val="5B9BD5"/>
+      </a:accent1>
+      <a:accent2>
+        <a:srgbClr val="ED7D31"/>
+      </a:accent2>
+      <a:accent3>
+        <a:srgbClr val="A5A5A5"/>
+      </a:accent3>
+      <a:accent4>
+        <a:srgbClr val="FFC000"/>
+      </a:accent4>
+      <a:accent5>
+        <a:srgbClr val="4472C4"/>
+      </a:accent5>
+      <a:accent6>
+        <a:srgbClr val="70AD47"/>
+      </a:accent6>
+      <a:hlink>
+        <a:srgbClr val="0563C1"/>
+      </a:hlink>
+      <a:folHlink>
+        <a:srgbClr val="954F72"/>
+      </a:folHlink>
+    </a:clrScheme>
+    <a:fontScheme name="Office">
+      <a:majorFont>
+        <a:latin typeface="Calibri Light" panose="020F0302020204030204"/>
+        <a:ea typeface=""/>
+        <a:cs typeface=""/>
+        <a:font script="Jpan" typeface="ＭＳ ゴシック"/>
+        <a:font script="Hang" typeface="맑은 고딕"/>
+        <a:font script="Hans" typeface="宋体"/>
+        <a:font script="Hant" typeface="新細明體"/>
+        <a:font script="Arab" typeface="Times New Roman"/>
+        <a:font script="Hebr" typeface="Times New Roman"/>
+        <a:font script="Thai" typeface="Angsana New"/>
+        <a:font script="Ethi" typeface="Nyala"/>
+        <a:font script="Beng" typeface="Vrinda"/>
+        <a:font script="Gujr" typeface="Shruti"/>
+        <a:font script="Khmr" typeface="MoolBoran"/>
+        <a:font script="Knda" typeface="Tunga"/>
+        <a:font script="Guru" typeface="Raavi"/>
+        <a:font script="Cans" typeface="Euphemia"/>
+        <a:font script="Cher" typeface="Plantagenet Cherokee"/>
+        <a:font script="Yiii" typeface="Microsoft Yi Baiti"/>
+        <a:font script="Tibt" typeface="Microsoft Himalaya"/>
+        <a:font script="Thaa" typeface="MV Boli"/>
+        <a:font script="Deva" typeface="Mangal"/>
+        <a:font script="Telu" typeface="Gautami"/>
+        <a:font script="Taml" typeface="Latha"/>
+        <a:font script="Syrc" typeface="Estrangelo Edessa"/>
+        <a:font script="Orya" typeface="Kalinga"/>
+        <a:font script="Mlym" typeface="Kartika"/>
+        <a:font script="Laoo" typeface="DokChampa"/>
+        <a:font script="Sinh" typeface="Iskoola Pota"/>
+        <a:font script="Mong" typeface="Mongolian Baiti"/>
+        <a:font script="Viet" typeface="Times New Roman"/>
+        <a:font script="Uigh" typeface="Microsoft Uighur"/>
+        <a:font script="Geor" typeface="Sylfaen"/>
+      </a:majorFont>
+      <a:minorFont>
+        <a:latin typeface="Calibri" panose="020F0502020204030204"/>
+        <a:ea typeface=""/>
+        <a:cs typeface=""/>
+        <a:font script="Jpan" typeface="ＭＳ 明朝"/>
+        <a:font script="Hang" typeface="맑은 고딕"/>
+        <a:font script="Hans" typeface="宋体"/>
+        <a:font script="Hant" typeface="新細明體"/>
+        <a:font script="Arab" typeface="Arial"/>
+        <a:font script="Hebr" typeface="Arial"/>
+        <a:font script="Thai" typeface="Cordia New"/>
+        <a:font script="Ethi" typeface="Nyala"/>
+        <a:font script="Beng" typeface="Vrinda"/>
+        <a:font script="Gujr" typeface="Shruti"/>
+        <a:font script="Khmr" typeface="DaunPenh"/>
+        <a:font script="Knda" typeface="Tunga"/>
+        <a:font script="Guru" typeface="Raavi"/>
+        <a:font script="Cans" typeface="Euphemia"/>
+        <a:font script="Cher" typeface="Plantagenet Cherokee"/>
+        <a:font script="Yiii" typeface="Microsoft Yi Baiti"/>
+        <a:font script="Tibt" typeface="Microsoft Himalaya"/>
+        <a:font script="Thaa" typeface="MV Boli"/>
+        <a:font script="Deva" typeface="Mangal"/>
+        <a:font script="Telu" typeface="Gautami"/>
+        <a:font script="Taml" typeface="Latha"/>
+        <a:font script="Syrc" typeface="Estrangelo Edessa"/>
+        <a:font script="Orya" typeface="Kalinga"/>
+        <a:font script="Mlym" typeface="Kartika"/>
+        <a:font script="Laoo" typeface="DokChampa"/>
+        <a:font script="Sinh" typeface="Iskoola Pota"/>
+        <a:font script="Mong" typeface="Mongolian Baiti"/>
+        <a:font script="Viet" typeface="Arial"/>
+        <a:font script="Uigh" typeface="Microsoft Uighur"/>
+        <a:font script="Geor" typeface="Sylfaen"/>
+      </a:minorFont>
+    </a:fontScheme>
+    <a:fmtScheme name="Office">
+      <a:fillStyleLst>
+        <a:solidFill>
+          <a:schemeClr val="phClr"/>
+        </a:solidFill>
+        <a:gradFill rotWithShape="1">
+          <a:gsLst>
+            <a:gs pos="0">
+              <a:schemeClr val="phClr">
+                <a:lumMod val="110000"/>
+                <a:satMod val="105000"/>
+                <a:tint val="67000"/>
+              </a:schemeClr>
+            </a:gs>
+            <a:gs pos="50000">
+              <a:schemeClr val="phClr">
+                <a:lumMod val="105000"/>
+                <a:satMod val="103000"/>
+                <a:tint val="73000"/>
+              </a:schemeClr>
+            </a:gs>
+            <a:gs pos="100000">
+              <a:schemeClr val="phClr">
+                <a:lumMod val="105000"/>
+                <a:satMod val="109000"/>
+                <a:tint val="81000"/>
+              </a:schemeClr>
+            </a:gs>
+          </a:gsLst>
+          <a:lin ang="5400000" scaled="0"/>
+        </a:gradFill>
+        <a:gradFill rotWithShape="1">
+          <a:gsLst>
+            <a:gs pos="0">
+              <a:schemeClr val="phClr">
+                <a:satMod val="103000"/>
+                <a:lumMod val="102000"/>
+                <a:tint val="94000"/>
+              </a:schemeClr>
+            </a:gs>
+            <a:gs pos="50000">
+              <a:schemeClr val="phClr">
+                <a:satMod val="110000"/>
+                <a:lumMod val="100000"/>
+                <a:shade val="100000"/>
+              </a:schemeClr>
+            </a:gs>
+            <a:gs pos="100000">
+              <a:schemeClr val="phClr">
+                <a:lumMod val="99000"/>
+                <a:satMod val="120000"/>
+                <a:shade val="78000"/>
+              </a:schemeClr>
+            </a:gs>
+          </a:gsLst>
+          <a:lin ang="5400000" scaled="0"/>
+        </a:gradFill>
+      </a:fillStyleLst>
+      <a:lnStyleLst>
+        <a:ln w="6350" cap="flat" cmpd="sng" algn="ctr">
+          <a:solidFill>
+            <a:schemeClr val="phClr"/>
+          </a:solidFill>
+          <a:prstDash val="solid"/>
+          <a:miter lim="800000"/>
+        </a:ln>
+        <a:ln w="12700" cap="flat" cmpd="sng" algn="ctr">
+          <a:solidFill>
+            <a:schemeClr val="phClr"/>
+          </a:solidFill>
+          <a:prstDash val="solid"/>
+          <a:miter lim="800000"/>
+        </a:ln>
+        <a:ln w="19050" cap="flat" cmpd="sng" algn="ctr">
+          <a:solidFill>
+            <a:schemeClr val="phClr"/>
+          </a:solidFill>
+          <a:prstDash val="solid"/>
+          <a:miter lim="800000"/>
+        </a:ln>
+      </a:lnStyleLst>
+      <a:effectStyleLst>
+        <a:effectStyle>
+          <a:effectLst/>
+        </a:effectStyle>
+        <a:effectStyle>
+          <a:effectLst/>
+        </a:effectStyle>
+        <a:effectStyle>
+          <a:effectLst>
+            <a:outerShdw blurRad="57150" dist="19050" dir="5400000" algn="ctr" rotWithShape="0">
+              <a:srgbClr val="000000">
+                <a:alpha val="63000"/>
+              </a:srgbClr>
+            </a:outerShdw>
+          </a:effectLst>
+        </a:effectStyle>
+      </a:effectStyleLst>
+      <a:bgFillStyleLst>
+        <a:solidFill>
+          <a:schemeClr val="phClr"/>
+        </a:solidFill>
+        <a:solidFill>
+          <a:schemeClr val="phClr">
+            <a:tint val="95000"/>
+            <a:satMod val="170000"/>
+          </a:schemeClr>
+        </a:solidFill>
+        <a:gradFill rotWithShape="1">
+          <a:gsLst>
+            <a:gs pos="0">
+              <a:schemeClr val="phClr">
+                <a:tint val="93000"/>
+                <a:satMod val="150000"/>
+                <a:shade val="98000"/>
+                <a:lumMod val="102000"/>
+              </a:schemeClr>
+            </a:gs>
+            <a:gs pos="50000">
+              <a:schemeClr val="phClr">
+                <a:tint val="98000"/>
+                <a:satMod val="130000"/>
+                <a:shade val="90000"/>
+                <a:lumMod val="103000"/>
+              </a:schemeClr>
+            </a:gs>
+            <a:gs pos="100000">
+              <a:schemeClr val="phClr">
+                <a:shade val="63000"/>
+                <a:satMod val="120000"/>
+              </a:schemeClr>
+            </a:gs>
+          </a:gsLst>
+          <a:lin ang="5400000" scaled="0"/>
+        </a:gradFill>
+      </a:bgFillStyleLst>
+    </a:fmtScheme>
+  </a:themeElements>
+  <a:objectDefaults/>
+  <a:extraClrSchemeLst/>
+  <a:extLst>
+    <a:ext uri="{05A4C25C-085E-4340-85A3-A5531E510DB2}">
+      <thm15:themeFamily xmlns:thm15="http://schemas.microsoft.com/office/thememl/2012/main" name="Office Theme" id="{62F939B6-93AF-4DB8-9C6B-D6C7DFDC589F}" vid="{4A3C46E8-61CC-4603-A589-7422A47A8E4A}"/>
+    </a:ext>
+  </a:extLst>
+</a:theme>
 </file>